--- a/templates/TERMO DE CONFIDENCIALIDADE_MODEL.docx
+++ b/templates/TERMO DE CONFIDENCIALIDADE_MODEL.docx
@@ -461,7 +461,7 @@
           <w:sz w:val="22"/>
           <w:szCs w:val="22"/>
         </w:rPr>
-        <w:t>{{SEDE}}, {{DATA_ASSINATURA}}</w:t>
+        <w:t>{{DATA_ASSINATURA}}</w:t>
       </w:r>
     </w:p>
     <w:p>
